--- a/files/Baumann_Resume.docx
+++ b/files/Baumann_Resume.docx
@@ -304,7 +304,23 @@
           <w:sz w:val="20"/>
           <w:szCs w:val="21"/>
         </w:rPr>
-        <w:t>, Houston, TX (June 2019 – Present)</w:t>
+        <w:t xml:space="preserve">, </w:t>
+      </w:r>
+      <w:r>
+        <w:rPr>
+          <w:rFonts w:cs="Calibri"/>
+          <w:sz w:val="20"/>
+          <w:szCs w:val="21"/>
+        </w:rPr>
+        <w:t xml:space="preserve">Remote / </w:t>
+      </w:r>
+      <w:r>
+        <w:rPr>
+          <w:rFonts w:cs="Calibri"/>
+          <w:sz w:val="20"/>
+          <w:szCs w:val="21"/>
+        </w:rPr>
+        <w:t>Houston, TX (June 2019 – Present)</w:t>
       </w:r>
     </w:p>
     <w:p>
@@ -557,7 +573,23 @@
           <w:sz w:val="20"/>
           <w:szCs w:val="21"/>
         </w:rPr>
-        <w:t>, Englewood, CO (May 2018 – June 2019)</w:t>
+        <w:t xml:space="preserve">, </w:t>
+      </w:r>
+      <w:r>
+        <w:rPr>
+          <w:rFonts w:cs="Calibri"/>
+          <w:sz w:val="20"/>
+          <w:szCs w:val="21"/>
+        </w:rPr>
+        <w:t xml:space="preserve">Remote / </w:t>
+      </w:r>
+      <w:r>
+        <w:rPr>
+          <w:rFonts w:cs="Calibri"/>
+          <w:sz w:val="20"/>
+          <w:szCs w:val="21"/>
+        </w:rPr>
+        <w:t>Englewood, CO (May 2018 – June 2019)</w:t>
       </w:r>
     </w:p>
     <w:p>
@@ -2323,7 +2355,7 @@
           <w:sz w:val="20"/>
           <w:szCs w:val="21"/>
         </w:rPr>
-        <w:t xml:space="preserve"> Perl, C#, Groovy, JavaScript, </w:t>
+        <w:t xml:space="preserve"> Perl, C#, Lua, Wireshark</w:t>
       </w:r>
       <w:r>
         <w:rPr>
@@ -2333,15 +2365,15 @@
           <w:sz w:val="20"/>
           <w:szCs w:val="21"/>
         </w:rPr>
-        <w:t xml:space="preserve">SQL, </w:t>
-      </w:r>
-      <w:r>
-        <w:rPr>
-          <w:rFonts w:cs="Calibri"/>
-          <w:sz w:val="20"/>
-          <w:szCs w:val="21"/>
-        </w:rPr>
-        <w:t xml:space="preserve">Esri, ArcPy, ArcGIS, </w:t>
+        <w:t xml:space="preserve">, Bash, </w:t>
+      </w:r>
+      <w:r>
+        <w:rPr>
+          <w:rFonts w:cs="Calibri"/>
+          <w:sz w:val="20"/>
+          <w:szCs w:val="21"/>
+        </w:rPr>
+        <w:t xml:space="preserve">Lisp, Groovy, JavaScript, </w:t>
       </w:r>
       <w:r>
         <w:rPr>
@@ -2351,15 +2383,25 @@
           <w:sz w:val="20"/>
           <w:szCs w:val="21"/>
         </w:rPr>
-        <w:t xml:space="preserve">Google Maps, QGIS, AWS (S3, Route 53, EC2), Bash, </w:t>
-      </w:r>
-      <w:r>
-        <w:rPr>
-          <w:rFonts w:cs="Calibri"/>
-          <w:sz w:val="20"/>
-          <w:szCs w:val="21"/>
-        </w:rPr>
-        <w:t>Lisp</w:t>
+        <w:t xml:space="preserve">SQL, </w:t>
+      </w:r>
+      <w:r>
+        <w:rPr>
+          <w:rFonts w:cs="Calibri"/>
+          <w:sz w:val="20"/>
+          <w:szCs w:val="21"/>
+        </w:rPr>
+        <w:t xml:space="preserve">Esri, ArcPy, ArcGIS, </w:t>
+      </w:r>
+      <w:r>
+        <w:rPr>
+          <w:rFonts w:cs="Calibri"/>
+          <w:b w:val="false"/>
+          <w:bCs w:val="false"/>
+          <w:sz w:val="20"/>
+          <w:szCs w:val="21"/>
+        </w:rPr>
+        <w:t>Google Maps, QGIS</w:t>
       </w:r>
     </w:p>
     <w:sectPr>

--- a/files/Baumann_Resume.docx
+++ b/files/Baumann_Resume.docx
@@ -238,7 +238,7 @@
           <w:rFonts w:cs="Calibri"/>
           <w:b/>
         </w:rPr>
-        <w:t>RELEVANT WORK EXPERIENCE</w:t>
+        <w:t>WORK EXPERIENCE</w:t>
       </w:r>
     </w:p>
     <w:p>
@@ -278,11 +278,13 @@
           <w:sz w:val="20"/>
           <w:szCs w:val="21"/>
         </w:rPr>
-        <w:t>Real-Time Software Engineer</w:t>
-      </w:r>
-      <w:r>
-        <w:rPr>
-          <w:rFonts w:cs="Calibri"/>
+        <w:t>Senior Software Engineer</w:t>
+      </w:r>
+      <w:r>
+        <w:rPr>
+          <w:rFonts w:cs="Calibri"/>
+          <w:b w:val="false"/>
+          <w:bCs w:val="false"/>
           <w:sz w:val="20"/>
           <w:szCs w:val="21"/>
         </w:rPr>
@@ -291,11 +293,250 @@
       <w:r>
         <w:rPr>
           <w:rFonts w:cs="Calibri"/>
+          <w:b w:val="false"/>
+          <w:bCs w:val="false"/>
           <w:i/>
           <w:iCs/>
           <w:sz w:val="20"/>
           <w:szCs w:val="21"/>
         </w:rPr>
+        <w:t>Lockheed Martin Aeronautics</w:t>
+      </w:r>
+      <w:r>
+        <w:rPr>
+          <w:rFonts w:cs="Calibri"/>
+          <w:b w:val="false"/>
+          <w:bCs w:val="false"/>
+          <w:i w:val="false"/>
+          <w:iCs w:val="false"/>
+          <w:sz w:val="20"/>
+          <w:szCs w:val="21"/>
+        </w:rPr>
+        <w:t>, Fort Worth, TX (July 2024 – Present)</w:t>
+      </w:r>
+    </w:p>
+    <w:p>
+      <w:pPr>
+        <w:pStyle w:val="Normal"/>
+        <w:numPr>
+          <w:ilvl w:val="0"/>
+          <w:numId w:val="4"/>
+        </w:numPr>
+        <w:spacing w:lineRule="auto" w:line="240" w:before="0" w:after="200"/>
+        <w:contextualSpacing/>
+        <w:rPr>
+          <w:sz w:val="20"/>
+          <w:szCs w:val="20"/>
+        </w:rPr>
+      </w:pPr>
+      <w:r>
+        <w:rPr>
+          <w:sz w:val="20"/>
+          <w:szCs w:val="20"/>
+        </w:rPr>
+        <w:t xml:space="preserve">I am a Product Owner </w:t>
+      </w:r>
+      <w:r>
+        <w:rPr>
+          <w:sz w:val="20"/>
+          <w:szCs w:val="20"/>
+        </w:rPr>
+        <w:t xml:space="preserve">and Senior developer </w:t>
+      </w:r>
+      <w:r>
+        <w:rPr>
+          <w:sz w:val="20"/>
+          <w:szCs w:val="20"/>
+        </w:rPr>
+        <w:t>on an F-16 Mission System Software team.</w:t>
+      </w:r>
+    </w:p>
+    <w:p>
+      <w:pPr>
+        <w:pStyle w:val="Normal"/>
+        <w:numPr>
+          <w:ilvl w:val="0"/>
+          <w:numId w:val="4"/>
+        </w:numPr>
+        <w:spacing w:lineRule="auto" w:line="240" w:before="0" w:after="200"/>
+        <w:contextualSpacing/>
+        <w:rPr>
+          <w:sz w:val="20"/>
+          <w:szCs w:val="20"/>
+        </w:rPr>
+      </w:pPr>
+      <w:r>
+        <w:rPr>
+          <w:sz w:val="20"/>
+          <w:szCs w:val="20"/>
+        </w:rPr>
+        <w:t xml:space="preserve">We are working to upgrade the decades old Mission Computer to a modern system.  </w:t>
+      </w:r>
+      <w:r>
+        <w:rPr>
+          <w:sz w:val="20"/>
+          <w:szCs w:val="20"/>
+        </w:rPr>
+        <w:t xml:space="preserve">This involves converting old functional Ada code to modern Object Oriented C++ </w:t>
+      </w:r>
+      <w:r>
+        <w:rPr>
+          <w:sz w:val="20"/>
+          <w:szCs w:val="20"/>
+        </w:rPr>
+        <w:t>and redesigning/refactoring the code base to make improvements where possible</w:t>
+      </w:r>
+      <w:r>
+        <w:rPr>
+          <w:sz w:val="20"/>
+          <w:szCs w:val="20"/>
+        </w:rPr>
+        <w:t>.</w:t>
+      </w:r>
+    </w:p>
+    <w:p>
+      <w:pPr>
+        <w:pStyle w:val="Normal"/>
+        <w:numPr>
+          <w:ilvl w:val="0"/>
+          <w:numId w:val="4"/>
+        </w:numPr>
+        <w:spacing w:lineRule="auto" w:line="240" w:before="0" w:after="200"/>
+        <w:contextualSpacing/>
+        <w:rPr>
+          <w:sz w:val="20"/>
+          <w:szCs w:val="20"/>
+        </w:rPr>
+      </w:pPr>
+      <w:r>
+        <w:rPr>
+          <w:sz w:val="20"/>
+          <w:szCs w:val="20"/>
+        </w:rPr>
+        <w:t xml:space="preserve">I lead my team by planning future work, </w:t>
+      </w:r>
+      <w:r>
+        <w:rPr>
+          <w:sz w:val="20"/>
+          <w:szCs w:val="20"/>
+        </w:rPr>
+        <w:t xml:space="preserve">documenting </w:t>
+      </w:r>
+      <w:r>
+        <w:rPr>
+          <w:sz w:val="20"/>
+          <w:szCs w:val="20"/>
+        </w:rPr>
+        <w:t>progress</w:t>
+      </w:r>
+      <w:r>
+        <w:rPr>
+          <w:sz w:val="20"/>
+          <w:szCs w:val="20"/>
+        </w:rPr>
+        <w:t>, drafting class and sequence diagrams,</w:t>
+      </w:r>
+      <w:r>
+        <w:rPr>
+          <w:sz w:val="20"/>
+          <w:szCs w:val="20"/>
+        </w:rPr>
+        <w:t xml:space="preserve"> </w:t>
+      </w:r>
+      <w:r>
+        <w:rPr>
+          <w:sz w:val="20"/>
+          <w:szCs w:val="20"/>
+        </w:rPr>
+        <w:t xml:space="preserve">publishing quality code, performing </w:t>
+      </w:r>
+      <w:r>
+        <w:rPr>
+          <w:sz w:val="20"/>
+          <w:szCs w:val="20"/>
+        </w:rPr>
+        <w:t xml:space="preserve">thorough </w:t>
+      </w:r>
+      <w:r>
+        <w:rPr>
+          <w:sz w:val="20"/>
+          <w:szCs w:val="20"/>
+        </w:rPr>
+        <w:t xml:space="preserve">peer reviews, mentoring younger developers, </w:t>
+      </w:r>
+      <w:r>
+        <w:rPr>
+          <w:sz w:val="20"/>
+          <w:szCs w:val="20"/>
+        </w:rPr>
+        <w:t xml:space="preserve">answering questions, </w:t>
+      </w:r>
+      <w:r>
+        <w:rPr>
+          <w:sz w:val="20"/>
+          <w:szCs w:val="20"/>
+        </w:rPr>
+        <w:t>and defining process improvements.</w:t>
+      </w:r>
+    </w:p>
+    <w:p>
+      <w:pPr>
+        <w:pStyle w:val="Normal"/>
+        <w:numPr>
+          <w:ilvl w:val="0"/>
+          <w:numId w:val="4"/>
+        </w:numPr>
+        <w:spacing w:lineRule="auto" w:line="240" w:before="0" w:after="200"/>
+        <w:contextualSpacing/>
+        <w:rPr>
+          <w:sz w:val="20"/>
+          <w:szCs w:val="20"/>
+        </w:rPr>
+      </w:pPr>
+      <w:r>
+        <w:rPr>
+          <w:sz w:val="20"/>
+          <w:szCs w:val="20"/>
+        </w:rPr>
+        <w:t>I interface regularly with management and other teams to ensure our program’s expectations, dependencies, etc. are met.</w:t>
+      </w:r>
+    </w:p>
+    <w:p>
+      <w:pPr>
+        <w:pStyle w:val="Normal"/>
+        <w:spacing w:lineRule="auto" w:line="240" w:before="0" w:after="200"/>
+        <w:contextualSpacing/>
+        <w:rPr>
+          <w:rFonts w:cs="Calibri"/>
+          <w:sz w:val="20"/>
+          <w:szCs w:val="21"/>
+        </w:rPr>
+      </w:pPr>
+      <w:r>
+        <w:rPr>
+          <w:rFonts w:cs="Calibri"/>
+          <w:b/>
+          <w:sz w:val="20"/>
+          <w:szCs w:val="21"/>
+        </w:rPr>
+        <w:t>Real-Time Software Engineer</w:t>
+      </w:r>
+      <w:r>
+        <w:rPr>
+          <w:rFonts w:cs="Calibri"/>
+          <w:sz w:val="20"/>
+          <w:szCs w:val="21"/>
+        </w:rPr>
+        <w:t xml:space="preserve">, </w:t>
+      </w:r>
+      <w:r>
+        <w:rPr>
+          <w:rFonts w:cs="Calibri"/>
+          <w:i/>
+          <w:iCs/>
+          <w:sz w:val="20"/>
+          <w:szCs w:val="21"/>
+        </w:rPr>
         <w:t>the Boeing Company</w:t>
       </w:r>
       <w:r>
@@ -304,23 +545,23 @@
           <w:sz w:val="20"/>
           <w:szCs w:val="21"/>
         </w:rPr>
-        <w:t xml:space="preserve">, </w:t>
-      </w:r>
-      <w:r>
-        <w:rPr>
-          <w:rFonts w:cs="Calibri"/>
-          <w:sz w:val="20"/>
-          <w:szCs w:val="21"/>
-        </w:rPr>
-        <w:t xml:space="preserve">Remote / </w:t>
-      </w:r>
-      <w:r>
-        <w:rPr>
-          <w:rFonts w:cs="Calibri"/>
-          <w:sz w:val="20"/>
-          <w:szCs w:val="21"/>
-        </w:rPr>
-        <w:t>Houston, TX (June 2019 – Present)</w:t>
+        <w:t xml:space="preserve">, Remote / Houston, TX (June 2019 – </w:t>
+      </w:r>
+      <w:r>
+        <w:rPr>
+          <w:rFonts w:cs="Calibri"/>
+          <w:sz w:val="20"/>
+          <w:szCs w:val="21"/>
+        </w:rPr>
+        <w:t>June 2024</w:t>
+      </w:r>
+      <w:r>
+        <w:rPr>
+          <w:rFonts w:cs="Calibri"/>
+          <w:sz w:val="20"/>
+          <w:szCs w:val="21"/>
+        </w:rPr>
+        <w:t>)</w:t>
       </w:r>
     </w:p>
     <w:p>
@@ -344,7 +585,55 @@
           <w:sz w:val="20"/>
           <w:szCs w:val="21"/>
         </w:rPr>
-        <w:t>As a team we develop real-time software to simulate the various systems aboard the P-8 Poseidon and MQ-25 Stingray.</w:t>
+        <w:t>As a team</w:t>
+      </w:r>
+      <w:r>
+        <w:rPr>
+          <w:rFonts w:cs="Calibri"/>
+          <w:sz w:val="20"/>
+          <w:szCs w:val="21"/>
+        </w:rPr>
+        <w:t xml:space="preserve">mate, I </w:t>
+      </w:r>
+      <w:r>
+        <w:rPr>
+          <w:rFonts w:cs="Calibri"/>
+          <w:sz w:val="20"/>
+          <w:szCs w:val="21"/>
+        </w:rPr>
+        <w:t>develop</w:t>
+      </w:r>
+      <w:r>
+        <w:rPr>
+          <w:rFonts w:cs="Calibri"/>
+          <w:sz w:val="20"/>
+          <w:szCs w:val="21"/>
+        </w:rPr>
+        <w:t>ed</w:t>
+      </w:r>
+      <w:r>
+        <w:rPr>
+          <w:rFonts w:cs="Calibri"/>
+          <w:sz w:val="20"/>
+          <w:szCs w:val="21"/>
+        </w:rPr>
+        <w:t xml:space="preserve"> real-time software to simulate the systems aboard the P-8 Poseidon, </w:t>
+      </w:r>
+      <w:r>
+        <w:rPr>
+          <w:rFonts w:cs="Calibri"/>
+          <w:sz w:val="20"/>
+          <w:szCs w:val="21"/>
+        </w:rPr>
+        <w:t>CST-100,</w:t>
+      </w:r>
+      <w:r>
+        <w:rPr>
+          <w:rFonts w:cs="Calibri"/>
+          <w:sz w:val="20"/>
+          <w:szCs w:val="21"/>
+        </w:rPr>
+        <w:t xml:space="preserve"> and MQ-25 Stingray.</w:t>
       </w:r>
     </w:p>
     <w:p>
@@ -368,7 +657,95 @@
           <w:sz w:val="20"/>
           <w:szCs w:val="21"/>
         </w:rPr>
-        <w:t>We each periodically write model requirements based on design documents furnished by customers, then plan, design, and track their implementation via Atlassian tools (Confluence, Jira, BitBucket).</w:t>
+        <w:t>P</w:t>
+      </w:r>
+      <w:r>
+        <w:rPr>
+          <w:rFonts w:cs="Calibri"/>
+          <w:sz w:val="20"/>
+          <w:szCs w:val="21"/>
+        </w:rPr>
+        <w:t xml:space="preserve">eriodically </w:t>
+      </w:r>
+      <w:r>
+        <w:rPr>
+          <w:rFonts w:cs="Calibri"/>
+          <w:sz w:val="20"/>
+          <w:szCs w:val="21"/>
+        </w:rPr>
+        <w:t>wrote</w:t>
+      </w:r>
+      <w:r>
+        <w:rPr>
+          <w:rFonts w:cs="Calibri"/>
+          <w:sz w:val="20"/>
+          <w:szCs w:val="21"/>
+        </w:rPr>
+        <w:t xml:space="preserve"> model requirements based on design documents furnished by customers, then plan</w:t>
+      </w:r>
+      <w:r>
+        <w:rPr>
+          <w:rFonts w:cs="Calibri"/>
+          <w:sz w:val="20"/>
+          <w:szCs w:val="21"/>
+        </w:rPr>
+        <w:t>ed</w:t>
+      </w:r>
+      <w:r>
+        <w:rPr>
+          <w:rFonts w:cs="Calibri"/>
+          <w:sz w:val="20"/>
+          <w:szCs w:val="21"/>
+        </w:rPr>
+        <w:t>, design</w:t>
+      </w:r>
+      <w:r>
+        <w:rPr>
+          <w:rFonts w:cs="Calibri"/>
+          <w:sz w:val="20"/>
+          <w:szCs w:val="21"/>
+        </w:rPr>
+        <w:t>ed</w:t>
+      </w:r>
+      <w:r>
+        <w:rPr>
+          <w:rFonts w:cs="Calibri"/>
+          <w:sz w:val="20"/>
+          <w:szCs w:val="21"/>
+        </w:rPr>
+        <w:t>, and track</w:t>
+      </w:r>
+      <w:r>
+        <w:rPr>
+          <w:rFonts w:cs="Calibri"/>
+          <w:sz w:val="20"/>
+          <w:szCs w:val="21"/>
+        </w:rPr>
+        <w:t>ed</w:t>
+      </w:r>
+      <w:r>
+        <w:rPr>
+          <w:rFonts w:cs="Calibri"/>
+          <w:sz w:val="20"/>
+          <w:szCs w:val="21"/>
+        </w:rPr>
+        <w:t xml:space="preserve"> their implementation via Atlassian tools (Confluence, Jira, BitBucket) </w:t>
+      </w:r>
+      <w:r>
+        <w:rPr>
+          <w:rFonts w:cs="Calibri"/>
+          <w:sz w:val="20"/>
+          <w:szCs w:val="21"/>
+        </w:rPr>
+        <w:t>and GitLab</w:t>
+      </w:r>
+      <w:r>
+        <w:rPr>
+          <w:rFonts w:cs="Calibri"/>
+          <w:sz w:val="20"/>
+          <w:szCs w:val="21"/>
+        </w:rPr>
+        <w:t>.</w:t>
       </w:r>
     </w:p>
     <w:p>
@@ -390,7 +767,19 @@
         <w:rPr>
           <w:sz w:val="20"/>
         </w:rPr>
-        <w:t>Development is largely in C++, C, and Python, with C++ FakeIt Unit Tests and C# Automated Testing.</w:t>
+        <w:t xml:space="preserve">Development </w:t>
+      </w:r>
+      <w:r>
+        <w:rPr>
+          <w:sz w:val="20"/>
+        </w:rPr>
+        <w:t>was</w:t>
+      </w:r>
+      <w:r>
+        <w:rPr>
+          <w:sz w:val="20"/>
+        </w:rPr>
+        <w:t xml:space="preserve"> largely in C++, C, and Python, with C++ FakeIt Unit Tests and C# Automated Testing.</w:t>
       </w:r>
     </w:p>
     <w:p>
@@ -412,7 +801,25 @@
         <w:rPr>
           <w:sz w:val="20"/>
         </w:rPr>
-        <w:t>Continuous Integration is handled with Jenkins pipelines via Groovy scripts and artifacts are deployed to Artifactory.</w:t>
+        <w:t xml:space="preserve">Updated </w:t>
+      </w:r>
+      <w:r>
+        <w:rPr>
+          <w:sz w:val="20"/>
+        </w:rPr>
+        <w:t xml:space="preserve">Continuous Integration </w:t>
+      </w:r>
+      <w:r>
+        <w:rPr>
+          <w:sz w:val="20"/>
+        </w:rPr>
+        <w:t>tools</w:t>
+      </w:r>
+      <w:r>
+        <w:rPr>
+          <w:sz w:val="20"/>
+        </w:rPr>
+        <w:t xml:space="preserve"> with Jenkins pipelines via Groovy scripts and artifacts are deployed to Artifactory.</w:t>
       </w:r>
     </w:p>
     <w:p>
@@ -436,7 +843,31 @@
           <w:sz w:val="20"/>
           <w:szCs w:val="21"/>
         </w:rPr>
-        <w:t xml:space="preserve">We thoughtfully implement Product Line Engineering (PLE) and standard data bus protocols like </w:t>
+        <w:t>T</w:t>
+      </w:r>
+      <w:r>
+        <w:rPr>
+          <w:rFonts w:cs="Calibri"/>
+          <w:sz w:val="20"/>
+          <w:szCs w:val="21"/>
+        </w:rPr>
+        <w:t>houghtfully implement</w:t>
+      </w:r>
+      <w:r>
+        <w:rPr>
+          <w:rFonts w:cs="Calibri"/>
+          <w:sz w:val="20"/>
+          <w:szCs w:val="21"/>
+        </w:rPr>
+        <w:t>ed</w:t>
+      </w:r>
+      <w:r>
+        <w:rPr>
+          <w:rFonts w:cs="Calibri"/>
+          <w:sz w:val="20"/>
+          <w:szCs w:val="21"/>
+        </w:rPr>
+        <w:t xml:space="preserve"> Product Line Engineering (PLE) and standard data bus protocols like </w:t>
       </w:r>
       <w:r>
         <w:rPr>
@@ -478,7 +909,63 @@
           <w:sz w:val="20"/>
           <w:szCs w:val="21"/>
         </w:rPr>
-        <w:t>We test and integrate changes on lab systems and Peer Review every change with Subject Matter Experts / Product Owners.</w:t>
+        <w:t>T</w:t>
+      </w:r>
+      <w:r>
+        <w:rPr>
+          <w:rFonts w:cs="Calibri"/>
+          <w:sz w:val="20"/>
+          <w:szCs w:val="21"/>
+        </w:rPr>
+        <w:t>est</w:t>
+      </w:r>
+      <w:r>
+        <w:rPr>
+          <w:rFonts w:cs="Calibri"/>
+          <w:sz w:val="20"/>
+          <w:szCs w:val="21"/>
+        </w:rPr>
+        <w:t>ed</w:t>
+      </w:r>
+      <w:r>
+        <w:rPr>
+          <w:rFonts w:cs="Calibri"/>
+          <w:sz w:val="20"/>
+          <w:szCs w:val="21"/>
+        </w:rPr>
+        <w:t xml:space="preserve"> and integrate</w:t>
+      </w:r>
+      <w:r>
+        <w:rPr>
+          <w:rFonts w:cs="Calibri"/>
+          <w:sz w:val="20"/>
+          <w:szCs w:val="21"/>
+        </w:rPr>
+        <w:t>d</w:t>
+      </w:r>
+      <w:r>
+        <w:rPr>
+          <w:rFonts w:cs="Calibri"/>
+          <w:sz w:val="20"/>
+          <w:szCs w:val="21"/>
+        </w:rPr>
+        <w:t xml:space="preserve"> changes on lab systems and Peer Review</w:t>
+      </w:r>
+      <w:r>
+        <w:rPr>
+          <w:rFonts w:cs="Calibri"/>
+          <w:sz w:val="20"/>
+          <w:szCs w:val="21"/>
+        </w:rPr>
+        <w:t>ed</w:t>
+      </w:r>
+      <w:r>
+        <w:rPr>
+          <w:rFonts w:cs="Calibri"/>
+          <w:sz w:val="20"/>
+          <w:szCs w:val="21"/>
+        </w:rPr>
+        <w:t xml:space="preserve"> every change with Subject Matter Experts / Product Owners.</w:t>
       </w:r>
     </w:p>
     <w:p>
@@ -502,31 +989,15 @@
           <w:sz w:val="20"/>
           <w:szCs w:val="21"/>
         </w:rPr>
-        <w:t>We practice Agile, for which I have filled in as Scrum Master on occasion.</w:t>
-      </w:r>
-    </w:p>
-    <w:p>
-      <w:pPr>
-        <w:pStyle w:val="Normal"/>
-        <w:numPr>
-          <w:ilvl w:val="0"/>
-          <w:numId w:val="3"/>
-        </w:numPr>
-        <w:spacing w:lineRule="auto" w:line="240" w:before="0" w:after="200"/>
-        <w:contextualSpacing/>
-        <w:rPr>
-          <w:rFonts w:cs="Calibri"/>
-          <w:sz w:val="20"/>
-          <w:szCs w:val="21"/>
-        </w:rPr>
-      </w:pPr>
-      <w:r>
-        <w:rPr>
-          <w:rFonts w:cs="Calibri"/>
-          <w:sz w:val="20"/>
-          <w:szCs w:val="21"/>
-        </w:rPr>
-        <w:t>I hold an active U.S. Security Clearance and NASA Identity.</w:t>
+        <w:t>Held</w:t>
+      </w:r>
+      <w:r>
+        <w:rPr>
+          <w:rFonts w:cs="Calibri"/>
+          <w:sz w:val="20"/>
+          <w:szCs w:val="21"/>
+        </w:rPr>
+        <w:t xml:space="preserve"> a U.S. Security Clearance and NASA Identity.</w:t>
       </w:r>
     </w:p>
     <w:p>
@@ -573,23 +1044,7 @@
           <w:sz w:val="20"/>
           <w:szCs w:val="21"/>
         </w:rPr>
-        <w:t xml:space="preserve">, </w:t>
-      </w:r>
-      <w:r>
-        <w:rPr>
-          <w:rFonts w:cs="Calibri"/>
-          <w:sz w:val="20"/>
-          <w:szCs w:val="21"/>
-        </w:rPr>
-        <w:t xml:space="preserve">Remote / </w:t>
-      </w:r>
-      <w:r>
-        <w:rPr>
-          <w:rFonts w:cs="Calibri"/>
-          <w:sz w:val="20"/>
-          <w:szCs w:val="21"/>
-        </w:rPr>
-        <w:t>Englewood, CO (May 2018 – June 2019)</w:t>
+        <w:t>, Englewood, CO (May 2018 – June 2019)</w:t>
       </w:r>
     </w:p>
     <w:p>
@@ -748,6 +1203,233 @@
           <w:szCs w:val="21"/>
         </w:rPr>
         <w:t>Designed and developed, alongside two other interns, a database, web application, and Android application to to view and filter the locations of utility lines using a Google Maps interface and an augmented reality camera overlay.</w:t>
+      </w:r>
+    </w:p>
+    <w:p>
+      <w:pPr>
+        <w:pStyle w:val="Normal"/>
+        <w:spacing w:lineRule="auto" w:line="240" w:before="0" w:after="200"/>
+        <w:contextualSpacing/>
+        <w:rPr>
+          <w:rFonts w:cs="Calibri"/>
+          <w:sz w:val="10"/>
+          <w:szCs w:val="10"/>
+        </w:rPr>
+      </w:pPr>
+      <w:r>
+        <w:rPr>
+          <w:rFonts w:cs="Calibri"/>
+          <w:sz w:val="10"/>
+          <w:szCs w:val="10"/>
+        </w:rPr>
+      </w:r>
+    </w:p>
+    <w:p>
+      <w:pPr>
+        <w:pStyle w:val="Normal"/>
+        <w:pBdr>
+          <w:bottom w:val="single" w:sz="4" w:space="1" w:color="000000"/>
+        </w:pBdr>
+        <w:spacing w:lineRule="auto" w:line="240" w:before="0" w:after="200"/>
+        <w:contextualSpacing/>
+        <w:rPr>
+          <w:rFonts w:cs="Calibri"/>
+          <w:b/>
+          <w:b/>
+          <w:szCs w:val="24"/>
+        </w:rPr>
+      </w:pPr>
+      <w:r>
+        <w:rPr>
+          <w:rFonts w:cs="Calibri"/>
+          <w:b/>
+          <w:szCs w:val="24"/>
+        </w:rPr>
+        <w:t>SKILLS</w:t>
+      </w:r>
+    </w:p>
+    <w:p>
+      <w:pPr>
+        <w:pStyle w:val="Normal"/>
+        <w:spacing w:lineRule="auto" w:line="240" w:before="0" w:after="200"/>
+        <w:contextualSpacing/>
+        <w:rPr>
+          <w:rFonts w:cs="Calibri"/>
+          <w:sz w:val="10"/>
+          <w:szCs w:val="10"/>
+        </w:rPr>
+      </w:pPr>
+      <w:r>
+        <w:rPr>
+          <w:rFonts w:cs="Calibri"/>
+          <w:sz w:val="10"/>
+          <w:szCs w:val="10"/>
+        </w:rPr>
+      </w:r>
+    </w:p>
+    <w:p>
+      <w:pPr>
+        <w:pStyle w:val="Normal"/>
+        <w:spacing w:lineRule="auto" w:line="240" w:before="0" w:after="200"/>
+        <w:contextualSpacing/>
+        <w:rPr>
+          <w:rFonts w:cs="Calibri"/>
+          <w:b/>
+          <w:b/>
+          <w:sz w:val="20"/>
+          <w:szCs w:val="21"/>
+        </w:rPr>
+      </w:pPr>
+      <w:r>
+        <w:rPr>
+          <w:rFonts w:cs="Calibri"/>
+          <w:b/>
+          <w:sz w:val="20"/>
+          <w:szCs w:val="21"/>
+        </w:rPr>
+        <w:t xml:space="preserve">Proficient in: </w:t>
+      </w:r>
+      <w:r>
+        <w:rPr>
+          <w:rFonts w:cs="Calibri"/>
+          <w:sz w:val="20"/>
+          <w:szCs w:val="21"/>
+        </w:rPr>
+        <w:t xml:space="preserve">C++, Python, </w:t>
+      </w:r>
+      <w:r>
+        <w:rPr>
+          <w:rFonts w:cs="Calibri"/>
+          <w:sz w:val="20"/>
+          <w:szCs w:val="21"/>
+        </w:rPr>
+        <w:t xml:space="preserve">Ada, </w:t>
+      </w:r>
+      <w:r>
+        <w:rPr>
+          <w:rFonts w:cs="Calibri"/>
+          <w:sz w:val="20"/>
+          <w:szCs w:val="21"/>
+        </w:rPr>
+        <w:t>Git</w:t>
+      </w:r>
+      <w:r>
+        <w:rPr>
+          <w:rFonts w:cs="Calibri"/>
+          <w:b w:val="false"/>
+          <w:bCs w:val="false"/>
+          <w:sz w:val="20"/>
+          <w:szCs w:val="21"/>
+        </w:rPr>
+        <w:t xml:space="preserve">, Markdown, Gears, Wireshark, Agile, SAFe (Scaled Agile), ARINC 429, MIL-STD-1553, </w:t>
+      </w:r>
+      <w:r>
+        <w:rPr>
+          <w:rFonts w:cs="Calibri"/>
+          <w:b w:val="false"/>
+          <w:bCs w:val="false"/>
+          <w:sz w:val="20"/>
+          <w:szCs w:val="21"/>
+        </w:rPr>
+        <w:t>Linux</w:t>
+      </w:r>
+    </w:p>
+    <w:p>
+      <w:pPr>
+        <w:pStyle w:val="Normal"/>
+        <w:pBdr>
+          <w:bottom w:val="single" w:sz="4" w:space="1" w:color="000000"/>
+        </w:pBdr>
+        <w:spacing w:lineRule="auto" w:line="240" w:before="0" w:after="200"/>
+        <w:contextualSpacing/>
+        <w:rPr>
+          <w:rFonts w:cs="Calibri"/>
+          <w:b/>
+          <w:b/>
+          <w:sz w:val="20"/>
+          <w:szCs w:val="21"/>
+        </w:rPr>
+      </w:pPr>
+      <w:r>
+        <w:rPr>
+          <w:rFonts w:cs="Calibri"/>
+          <w:b/>
+          <w:sz w:val="20"/>
+          <w:szCs w:val="21"/>
+        </w:rPr>
+        <w:t>Worked in:</w:t>
+      </w:r>
+      <w:r>
+        <w:rPr>
+          <w:rFonts w:cs="Calibri"/>
+          <w:sz w:val="20"/>
+          <w:szCs w:val="21"/>
+        </w:rPr>
+        <w:t xml:space="preserve"> C, C#, Perl, Java, Lua</w:t>
+      </w:r>
+      <w:r>
+        <w:rPr>
+          <w:rFonts w:cs="Calibri"/>
+          <w:b w:val="false"/>
+          <w:bCs w:val="false"/>
+          <w:sz w:val="20"/>
+          <w:szCs w:val="21"/>
+        </w:rPr>
+        <w:t xml:space="preserve">, </w:t>
+      </w:r>
+      <w:r>
+        <w:rPr>
+          <w:rFonts w:cs="Calibri"/>
+          <w:sz w:val="20"/>
+          <w:szCs w:val="21"/>
+        </w:rPr>
+        <w:t xml:space="preserve">Groovy, </w:t>
+      </w:r>
+      <w:r>
+        <w:rPr>
+          <w:rFonts w:cs="Calibri"/>
+          <w:b w:val="false"/>
+          <w:bCs w:val="false"/>
+          <w:sz w:val="20"/>
+          <w:szCs w:val="21"/>
+        </w:rPr>
+        <w:t xml:space="preserve">HTML, CSS, </w:t>
+      </w:r>
+      <w:r>
+        <w:rPr>
+          <w:rFonts w:cs="Calibri"/>
+          <w:sz w:val="20"/>
+          <w:szCs w:val="21"/>
+        </w:rPr>
+        <w:t xml:space="preserve">JavaScript, </w:t>
+      </w:r>
+      <w:r>
+        <w:rPr>
+          <w:rFonts w:cs="Calibri"/>
+          <w:b w:val="false"/>
+          <w:bCs w:val="false"/>
+          <w:sz w:val="20"/>
+          <w:szCs w:val="21"/>
+        </w:rPr>
+        <w:t xml:space="preserve">SQL, </w:t>
+      </w:r>
+      <w:r>
+        <w:rPr>
+          <w:rFonts w:cs="Calibri"/>
+          <w:sz w:val="20"/>
+          <w:szCs w:val="21"/>
+        </w:rPr>
+        <w:t xml:space="preserve">Esri, ArcPy, ArcGIS, </w:t>
+      </w:r>
+      <w:r>
+        <w:rPr>
+          <w:rFonts w:cs="Calibri"/>
+          <w:b w:val="false"/>
+          <w:bCs w:val="false"/>
+          <w:sz w:val="20"/>
+          <w:szCs w:val="21"/>
+        </w:rPr>
+        <w:t>Google Maps, AWS (S3, Route 53, EC2), Bash, Lisp</w:t>
       </w:r>
     </w:p>
     <w:p>
@@ -1008,6 +1690,8 @@
         <w:contextualSpacing/>
         <w:rPr>
           <w:rFonts w:cs="Calibri"/>
+          <w:b/>
+          <w:b/>
           <w:sz w:val="10"/>
           <w:szCs w:val="10"/>
         </w:rPr>
@@ -1015,6 +1699,7 @@
       <w:r>
         <w:rPr>
           <w:rFonts w:cs="Calibri"/>
+          <w:b/>
           <w:sz w:val="10"/>
           <w:szCs w:val="10"/>
         </w:rPr>
@@ -1024,6 +1709,7 @@
       <w:pPr>
         <w:pStyle w:val="Normal"/>
         <w:spacing w:lineRule="auto" w:line="240" w:before="0" w:after="200"/>
+        <w:ind w:left="720" w:hanging="720"/>
         <w:contextualSpacing/>
         <w:rPr>
           <w:rFonts w:cs="Calibri"/>
@@ -1038,7 +1724,7 @@
           <w:sz w:val="21"/>
           <w:szCs w:val="21"/>
         </w:rPr>
-        <w:t>Texas Historical Markers Map</w:t>
+        <w:t>StockTalk</w:t>
       </w:r>
       <w:r>
         <w:rPr>
@@ -1055,7 +1741,7 @@
           <w:sz w:val="21"/>
           <w:szCs w:val="21"/>
         </w:rPr>
-        <w:t>Mobile Apps Class</w:t>
+        <w:t>HackRice 2016</w:t>
       </w:r>
       <w:r>
         <w:rPr>
@@ -1063,7 +1749,7 @@
           <w:sz w:val="21"/>
           <w:szCs w:val="21"/>
         </w:rPr>
-        <w:t>, November 2017</w:t>
+        <w:t>, January 2016</w:t>
       </w:r>
     </w:p>
     <w:p>
@@ -1083,117 +1769,9 @@
           <w:sz w:val="21"/>
           <w:szCs w:val="21"/>
         </w:rPr>
-        <w:t xml:space="preserve">I created an </w:t>
+        <w:t xml:space="preserve">A multi-player investment game in which the stock prices of companies are controlled by the positive and negative tweets each company receives.  I worked on </w:t>
       </w:r>
       <w:hyperlink r:id="rId4">
-        <w:r>
-          <w:rPr>
-            <w:rStyle w:val="InternetLink"/>
-            <w:rFonts w:cs="Calibri"/>
-            <w:sz w:val="21"/>
-            <w:szCs w:val="21"/>
-          </w:rPr>
-          <w:t>iOS app</w:t>
-        </w:r>
-      </w:hyperlink>
-      <w:r>
-        <w:rPr>
-          <w:rFonts w:cs="Calibri"/>
-          <w:sz w:val="21"/>
-          <w:szCs w:val="21"/>
-        </w:rPr>
-        <w:t xml:space="preserve"> using Swift which used Google Maps to display pins at the locations of each Texas Historical Marker.  The View Controller displayed detailed information about each Historical Marker and opened navigation to the marker’s coordinates in Google Maps.</w:t>
-      </w:r>
-    </w:p>
-    <w:p>
-      <w:pPr>
-        <w:pStyle w:val="Normal"/>
-        <w:spacing w:lineRule="auto" w:line="240" w:before="0" w:after="200"/>
-        <w:contextualSpacing/>
-        <w:rPr>
-          <w:rFonts w:cs="Calibri"/>
-          <w:b/>
-          <w:b/>
-          <w:sz w:val="10"/>
-          <w:szCs w:val="10"/>
-        </w:rPr>
-      </w:pPr>
-      <w:r>
-        <w:rPr>
-          <w:rFonts w:cs="Calibri"/>
-          <w:b/>
-          <w:sz w:val="10"/>
-          <w:szCs w:val="10"/>
-        </w:rPr>
-      </w:r>
-    </w:p>
-    <w:p>
-      <w:pPr>
-        <w:pStyle w:val="Normal"/>
-        <w:spacing w:lineRule="auto" w:line="240" w:before="0" w:after="200"/>
-        <w:ind w:left="720" w:hanging="720"/>
-        <w:contextualSpacing/>
-        <w:rPr>
-          <w:rFonts w:cs="Calibri"/>
-          <w:sz w:val="21"/>
-          <w:szCs w:val="21"/>
-        </w:rPr>
-      </w:pPr>
-      <w:r>
-        <w:rPr>
-          <w:rFonts w:cs="Calibri"/>
-          <w:b/>
-          <w:sz w:val="21"/>
-          <w:szCs w:val="21"/>
-        </w:rPr>
-        <w:t>StockTalk</w:t>
-      </w:r>
-      <w:r>
-        <w:rPr>
-          <w:rFonts w:cs="Calibri"/>
-          <w:sz w:val="21"/>
-          <w:szCs w:val="21"/>
-        </w:rPr>
-        <w:t xml:space="preserve">, </w:t>
-      </w:r>
-      <w:r>
-        <w:rPr>
-          <w:rFonts w:cs="Calibri"/>
-          <w:i/>
-          <w:sz w:val="21"/>
-          <w:szCs w:val="21"/>
-        </w:rPr>
-        <w:t>HackRice 2016</w:t>
-      </w:r>
-      <w:r>
-        <w:rPr>
-          <w:rFonts w:cs="Calibri"/>
-          <w:sz w:val="21"/>
-          <w:szCs w:val="21"/>
-        </w:rPr>
-        <w:t>, January 2016</w:t>
-      </w:r>
-    </w:p>
-    <w:p>
-      <w:pPr>
-        <w:pStyle w:val="Normal"/>
-        <w:spacing w:lineRule="auto" w:line="240" w:before="0" w:after="200"/>
-        <w:contextualSpacing/>
-        <w:rPr>
-          <w:rFonts w:cs="Calibri"/>
-          <w:sz w:val="21"/>
-          <w:szCs w:val="21"/>
-        </w:rPr>
-      </w:pPr>
-      <w:r>
-        <w:rPr>
-          <w:rFonts w:cs="Calibri"/>
-          <w:sz w:val="21"/>
-          <w:szCs w:val="21"/>
-        </w:rPr>
-        <w:t xml:space="preserve">A multi-player investment game in which the stock prices of companies are controlled by the positive and negative tweets each company receives.  I worked on </w:t>
-      </w:r>
-      <w:hyperlink r:id="rId5">
         <w:r>
           <w:rPr>
             <w:rStyle w:val="InternetLink"/>
@@ -1237,7 +1815,7 @@
         </w:rPr>
         <w:t xml:space="preserve"> to control the game, and HTML and CSS for the web user interface.  </w:t>
       </w:r>
-      <w:hyperlink r:id="rId6">
+      <w:hyperlink r:id="rId5">
         <w:r>
           <w:rPr>
             <w:rStyle w:val="InternetLink"/>
@@ -1344,7 +1922,7 @@
         </w:rPr>
         <w:t xml:space="preserve">My team designed and developed a </w:t>
       </w:r>
-      <w:hyperlink r:id="rId7">
+      <w:hyperlink r:id="rId6">
         <w:r>
           <w:rPr>
             <w:rStyle w:val="InternetLink"/>
@@ -1363,7 +1941,7 @@
         </w:rPr>
         <w:t xml:space="preserve"> that allows Houston residents to track 311 reports, active police and fire dispatches, severe weather alerts, and get information regarding emergency preparedness and evacuation routes.  I worked on the Android app, HTML scraping, and the integration of the Esri GIS.  </w:t>
       </w:r>
-      <w:hyperlink r:id="rId8">
+      <w:hyperlink r:id="rId7">
         <w:r>
           <w:rPr>
             <w:rStyle w:val="InternetLink"/>
@@ -1466,7 +2044,7 @@
         </w:rPr>
         <w:t xml:space="preserve">I captained a BPA Software Engineering team of four people which developed </w:t>
       </w:r>
-      <w:hyperlink r:id="rId9">
+      <w:hyperlink r:id="rId8">
         <w:r>
           <w:rPr>
             <w:rStyle w:val="InternetLink"/>
@@ -1492,7 +2070,7 @@
         </w:rPr>
         <w:t xml:space="preserve">, a side scrolling platformer RPG, and </w:t>
       </w:r>
-      <w:hyperlink r:id="rId10">
+      <w:hyperlink r:id="rId9">
         <w:r>
           <w:rPr>
             <w:rStyle w:val="InternetLink"/>
@@ -1646,7 +2224,7 @@
         </w:rPr>
         <w:t xml:space="preserve">I practiced with and competed on a programming team (UD1) for the South-Central USA Regional Qualifier each year from 2016-2018.  In this contest, teams of 3 are given 11-12 problems and 5 hours to solve as many as possible without access to the internet.  The problems have memory and time limits and heavily test a team’s knowledge and ability to implement and modify various algorithms.  Leaderboards: </w:t>
       </w:r>
-      <w:hyperlink r:id="rId11">
+      <w:hyperlink r:id="rId10">
         <w:r>
           <w:rPr>
             <w:rStyle w:val="InternetLink"/>
@@ -1682,7 +2260,7 @@
         </w:rPr>
         <w:t xml:space="preserve"> place out of 71 teams), </w:t>
       </w:r>
-      <w:hyperlink r:id="rId12">
+      <w:hyperlink r:id="rId11">
         <w:r>
           <w:rPr>
             <w:rStyle w:val="InternetLink"/>
@@ -1718,7 +2296,7 @@
         </w:rPr>
         <w:t xml:space="preserve">/76), and </w:t>
       </w:r>
-      <w:hyperlink r:id="rId13">
+      <w:hyperlink r:id="rId12">
         <w:r>
           <w:rPr>
             <w:rStyle w:val="InternetLink"/>
@@ -1814,7 +2392,7 @@
         </w:rPr>
         <w:t xml:space="preserve">From 2015-2018 I held officer positions as the Treasurer, Secretary, and Vice Chair in the UD Computer Club.  As an officer I planned events and fundraisers, led meetings, and filled out paperwork.  </w:t>
       </w:r>
-      <w:hyperlink r:id="rId14">
+      <w:hyperlink r:id="rId13">
         <w:r>
           <w:rPr>
             <w:rStyle w:val="InternetLink"/>
@@ -2017,7 +2595,7 @@
           <w:sz w:val="20"/>
           <w:szCs w:val="21"/>
         </w:rPr>
-        <w:t>I earned the Eagle Scout Award in 2014 from Troop 595 and served as Senior Patrol Leader in the Fall of 2013.  I continue to assist the Troop and it’s sister Troop, 596, where I can.</w:t>
+        <w:t>I earned the Eagle Scout Award in 2014 from Troop 595 and served as Senior Patrol Leader in the Fall of 2013.</w:t>
       </w:r>
     </w:p>
     <w:p>
@@ -2111,7 +2689,7 @@
         <w:tab/>
         <w:t xml:space="preserve">University of Dallas Honor Roll </w:t>
       </w:r>
-      <w:hyperlink r:id="rId15">
+      <w:hyperlink r:id="rId14">
         <w:r>
           <w:rPr>
             <w:rStyle w:val="InternetLink"/>
@@ -2224,188 +2802,8 @@
         <w:t>Eagle Scout – Boy Scouts of America Troop 595</w:t>
       </w:r>
     </w:p>
-    <w:p>
-      <w:pPr>
-        <w:pStyle w:val="Normal"/>
-        <w:spacing w:lineRule="auto" w:line="240" w:before="0" w:after="200"/>
-        <w:contextualSpacing/>
-        <w:rPr>
-          <w:rFonts w:cs="Calibri"/>
-          <w:sz w:val="10"/>
-          <w:szCs w:val="10"/>
-        </w:rPr>
-      </w:pPr>
-      <w:r>
-        <w:rPr>
-          <w:rFonts w:cs="Calibri"/>
-          <w:sz w:val="10"/>
-          <w:szCs w:val="10"/>
-        </w:rPr>
-      </w:r>
-    </w:p>
-    <w:p>
-      <w:pPr>
-        <w:pStyle w:val="Normal"/>
-        <w:pBdr>
-          <w:bottom w:val="single" w:sz="4" w:space="1" w:color="000000"/>
-        </w:pBdr>
-        <w:spacing w:lineRule="auto" w:line="240" w:before="0" w:after="200"/>
-        <w:contextualSpacing/>
-        <w:rPr>
-          <w:rFonts w:cs="Calibri"/>
-          <w:b/>
-          <w:b/>
-          <w:szCs w:val="24"/>
-        </w:rPr>
-      </w:pPr>
-      <w:r>
-        <w:rPr>
-          <w:rFonts w:cs="Calibri"/>
-          <w:b/>
-          <w:szCs w:val="24"/>
-        </w:rPr>
-        <w:t>SKILLS</w:t>
-      </w:r>
-    </w:p>
-    <w:p>
-      <w:pPr>
-        <w:pStyle w:val="Normal"/>
-        <w:spacing w:lineRule="auto" w:line="240" w:before="0" w:after="200"/>
-        <w:contextualSpacing/>
-        <w:rPr>
-          <w:rFonts w:cs="Calibri"/>
-          <w:sz w:val="10"/>
-          <w:szCs w:val="10"/>
-        </w:rPr>
-      </w:pPr>
-      <w:r>
-        <w:rPr>
-          <w:rFonts w:cs="Calibri"/>
-          <w:sz w:val="10"/>
-          <w:szCs w:val="10"/>
-        </w:rPr>
-      </w:r>
-    </w:p>
-    <w:p>
-      <w:pPr>
-        <w:pStyle w:val="Normal"/>
-        <w:spacing w:lineRule="auto" w:line="240" w:before="0" w:after="200"/>
-        <w:contextualSpacing/>
-        <w:rPr>
-          <w:rFonts w:cs="Calibri"/>
-          <w:b/>
-          <w:b/>
-          <w:sz w:val="20"/>
-          <w:szCs w:val="21"/>
-        </w:rPr>
-      </w:pPr>
-      <w:r>
-        <w:rPr>
-          <w:rFonts w:cs="Calibri"/>
-          <w:b/>
-          <w:sz w:val="20"/>
-          <w:szCs w:val="21"/>
-        </w:rPr>
-        <w:t xml:space="preserve">Proficient in: </w:t>
-      </w:r>
-      <w:r>
-        <w:rPr>
-          <w:rFonts w:cs="Calibri"/>
-          <w:sz w:val="20"/>
-          <w:szCs w:val="21"/>
-        </w:rPr>
-        <w:t>Python, C++, C, Java, Git</w:t>
-      </w:r>
-      <w:r>
-        <w:rPr>
-          <w:rFonts w:cs="Calibri"/>
-          <w:b w:val="false"/>
-          <w:bCs w:val="false"/>
-          <w:sz w:val="20"/>
-          <w:szCs w:val="21"/>
-        </w:rPr>
-        <w:t>, HTML, CSS, Markdown</w:t>
-      </w:r>
-    </w:p>
-    <w:p>
-      <w:pPr>
-        <w:pStyle w:val="Normal"/>
-        <w:spacing w:lineRule="auto" w:line="240" w:before="0" w:after="200"/>
-        <w:contextualSpacing/>
-        <w:rPr>
-          <w:rFonts w:cs="Calibri"/>
-          <w:b/>
-          <w:b/>
-          <w:sz w:val="20"/>
-          <w:szCs w:val="21"/>
-        </w:rPr>
-      </w:pPr>
-      <w:r>
-        <w:rPr>
-          <w:rFonts w:cs="Calibri"/>
-          <w:b/>
-          <w:sz w:val="20"/>
-          <w:szCs w:val="21"/>
-        </w:rPr>
-        <w:t>Worked in:</w:t>
-      </w:r>
-      <w:r>
-        <w:rPr>
-          <w:rFonts w:cs="Calibri"/>
-          <w:sz w:val="20"/>
-          <w:szCs w:val="21"/>
-        </w:rPr>
-        <w:t xml:space="preserve"> Perl, C#, Lua, Wireshark</w:t>
-      </w:r>
-      <w:r>
-        <w:rPr>
-          <w:rFonts w:cs="Calibri"/>
-          <w:b w:val="false"/>
-          <w:bCs w:val="false"/>
-          <w:sz w:val="20"/>
-          <w:szCs w:val="21"/>
-        </w:rPr>
-        <w:t xml:space="preserve">, Bash, </w:t>
-      </w:r>
-      <w:r>
-        <w:rPr>
-          <w:rFonts w:cs="Calibri"/>
-          <w:sz w:val="20"/>
-          <w:szCs w:val="21"/>
-        </w:rPr>
-        <w:t xml:space="preserve">Lisp, Groovy, JavaScript, </w:t>
-      </w:r>
-      <w:r>
-        <w:rPr>
-          <w:rFonts w:cs="Calibri"/>
-          <w:b w:val="false"/>
-          <w:bCs w:val="false"/>
-          <w:sz w:val="20"/>
-          <w:szCs w:val="21"/>
-        </w:rPr>
-        <w:t xml:space="preserve">SQL, </w:t>
-      </w:r>
-      <w:r>
-        <w:rPr>
-          <w:rFonts w:cs="Calibri"/>
-          <w:sz w:val="20"/>
-          <w:szCs w:val="21"/>
-        </w:rPr>
-        <w:t xml:space="preserve">Esri, ArcPy, ArcGIS, </w:t>
-      </w:r>
-      <w:r>
-        <w:rPr>
-          <w:rFonts w:cs="Calibri"/>
-          <w:b w:val="false"/>
-          <w:bCs w:val="false"/>
-          <w:sz w:val="20"/>
-          <w:szCs w:val="21"/>
-        </w:rPr>
-        <w:t>Google Maps, QGIS</w:t>
-      </w:r>
-    </w:p>
     <w:sectPr>
-      <w:headerReference w:type="first" r:id="rId16"/>
+      <w:headerReference w:type="first" r:id="rId15"/>
       <w:type w:val="nextPage"/>
       <w:pgSz w:w="12240" w:h="15840"/>
       <w:pgMar w:left="576" w:right="576" w:gutter="0" w:header="576" w:top="288" w:footer="0" w:bottom="288"/>
@@ -2927,6 +3325,143 @@
   <w:abstractNum w:abstractNumId="4">
     <w:lvl w:ilvl="0">
       <w:start w:val="1"/>
+      <w:numFmt w:val="bullet"/>
+      <w:lvlText w:val=""/>
+      <w:lvlJc w:val="left"/>
+      <w:pPr>
+        <w:tabs>
+          <w:tab w:val="num" w:pos="720"/>
+        </w:tabs>
+        <w:ind w:left="720" w:hanging="360"/>
+      </w:pPr>
+      <w:rPr>
+        <w:rFonts w:ascii="Symbol" w:hAnsi="Symbol" w:cs="Symbol" w:hint="default"/>
+      </w:rPr>
+    </w:lvl>
+    <w:lvl w:ilvl="1">
+      <w:start w:val="1"/>
+      <w:numFmt w:val="bullet"/>
+      <w:lvlText w:val="◦"/>
+      <w:lvlJc w:val="left"/>
+      <w:pPr>
+        <w:tabs>
+          <w:tab w:val="num" w:pos="1080"/>
+        </w:tabs>
+        <w:ind w:left="1080" w:hanging="360"/>
+      </w:pPr>
+      <w:rPr>
+        <w:rFonts w:ascii="OpenSymbol" w:hAnsi="OpenSymbol" w:cs="OpenSymbol" w:hint="default"/>
+      </w:rPr>
+    </w:lvl>
+    <w:lvl w:ilvl="2">
+      <w:start w:val="1"/>
+      <w:numFmt w:val="bullet"/>
+      <w:lvlText w:val="▪"/>
+      <w:lvlJc w:val="left"/>
+      <w:pPr>
+        <w:tabs>
+          <w:tab w:val="num" w:pos="1440"/>
+        </w:tabs>
+        <w:ind w:left="1440" w:hanging="360"/>
+      </w:pPr>
+      <w:rPr>
+        <w:rFonts w:ascii="OpenSymbol" w:hAnsi="OpenSymbol" w:cs="OpenSymbol" w:hint="default"/>
+      </w:rPr>
+    </w:lvl>
+    <w:lvl w:ilvl="3">
+      <w:start w:val="1"/>
+      <w:numFmt w:val="bullet"/>
+      <w:lvlText w:val=""/>
+      <w:lvlJc w:val="left"/>
+      <w:pPr>
+        <w:tabs>
+          <w:tab w:val="num" w:pos="1800"/>
+        </w:tabs>
+        <w:ind w:left="1800" w:hanging="360"/>
+      </w:pPr>
+      <w:rPr>
+        <w:rFonts w:ascii="Symbol" w:hAnsi="Symbol" w:cs="Symbol" w:hint="default"/>
+      </w:rPr>
+    </w:lvl>
+    <w:lvl w:ilvl="4">
+      <w:start w:val="1"/>
+      <w:numFmt w:val="bullet"/>
+      <w:lvlText w:val="◦"/>
+      <w:lvlJc w:val="left"/>
+      <w:pPr>
+        <w:tabs>
+          <w:tab w:val="num" w:pos="2160"/>
+        </w:tabs>
+        <w:ind w:left="2160" w:hanging="360"/>
+      </w:pPr>
+      <w:rPr>
+        <w:rFonts w:ascii="OpenSymbol" w:hAnsi="OpenSymbol" w:cs="OpenSymbol" w:hint="default"/>
+      </w:rPr>
+    </w:lvl>
+    <w:lvl w:ilvl="5">
+      <w:start w:val="1"/>
+      <w:numFmt w:val="bullet"/>
+      <w:lvlText w:val="▪"/>
+      <w:lvlJc w:val="left"/>
+      <w:pPr>
+        <w:tabs>
+          <w:tab w:val="num" w:pos="2520"/>
+        </w:tabs>
+        <w:ind w:left="2520" w:hanging="360"/>
+      </w:pPr>
+      <w:rPr>
+        <w:rFonts w:ascii="OpenSymbol" w:hAnsi="OpenSymbol" w:cs="OpenSymbol" w:hint="default"/>
+      </w:rPr>
+    </w:lvl>
+    <w:lvl w:ilvl="6">
+      <w:start w:val="1"/>
+      <w:numFmt w:val="bullet"/>
+      <w:lvlText w:val=""/>
+      <w:lvlJc w:val="left"/>
+      <w:pPr>
+        <w:tabs>
+          <w:tab w:val="num" w:pos="2880"/>
+        </w:tabs>
+        <w:ind w:left="2880" w:hanging="360"/>
+      </w:pPr>
+      <w:rPr>
+        <w:rFonts w:ascii="Symbol" w:hAnsi="Symbol" w:cs="Symbol" w:hint="default"/>
+      </w:rPr>
+    </w:lvl>
+    <w:lvl w:ilvl="7">
+      <w:start w:val="1"/>
+      <w:numFmt w:val="bullet"/>
+      <w:lvlText w:val="◦"/>
+      <w:lvlJc w:val="left"/>
+      <w:pPr>
+        <w:tabs>
+          <w:tab w:val="num" w:pos="3240"/>
+        </w:tabs>
+        <w:ind w:left="3240" w:hanging="360"/>
+      </w:pPr>
+      <w:rPr>
+        <w:rFonts w:ascii="OpenSymbol" w:hAnsi="OpenSymbol" w:cs="OpenSymbol" w:hint="default"/>
+      </w:rPr>
+    </w:lvl>
+    <w:lvl w:ilvl="8">
+      <w:start w:val="1"/>
+      <w:numFmt w:val="bullet"/>
+      <w:lvlText w:val="▪"/>
+      <w:lvlJc w:val="left"/>
+      <w:pPr>
+        <w:tabs>
+          <w:tab w:val="num" w:pos="3600"/>
+        </w:tabs>
+        <w:ind w:left="3600" w:hanging="360"/>
+      </w:pPr>
+      <w:rPr>
+        <w:rFonts w:ascii="OpenSymbol" w:hAnsi="OpenSymbol" w:cs="OpenSymbol" w:hint="default"/>
+      </w:rPr>
+    </w:lvl>
+  </w:abstractNum>
+  <w:abstractNum w:abstractNumId="5">
+    <w:lvl w:ilvl="0">
+      <w:start w:val="1"/>
       <w:numFmt w:val="none"/>
       <w:suff w:val="nothing"/>
       <w:lvlText w:val=""/>
@@ -3054,6 +3589,9 @@
   </w:num>
   <w:num w:numId="4">
     <w:abstractNumId w:val="4"/>
+  </w:num>
+  <w:num w:numId="5">
+    <w:abstractNumId w:val="5"/>
   </w:num>
 </w:numbering>
 </file>
